--- a/Documentation/Quality Plan.docx
+++ b/Documentation/Quality Plan.docx
@@ -1,6 +1,6 @@
 
 <file path=word/document.xml><?xml version="1.0" encoding="utf-8"?>
-<w:document xmlns:wpc="http://schemas.microsoft.com/office/word/2010/wordprocessingCanvas" xmlns:cx="http://schemas.microsoft.com/office/drawing/2014/chartex" xmlns:cx1="http://schemas.microsoft.com/office/drawing/2015/9/8/chartex" xmlns:mc="http://schemas.openxmlformats.org/markup-compatibility/2006" xmlns:o="urn:schemas-microsoft-com:office:office" xmlns:r="http://schemas.openxmlformats.org/officeDocument/2006/relationships" xmlns:m="http://schemas.openxmlformats.org/officeDocument/2006/math" xmlns:v="urn:schemas-microsoft-com:vml" xmlns:wp14="http://schemas.microsoft.com/office/word/2010/wordprocessingDrawing" xmlns:wp="http://schemas.openxmlformats.org/drawingml/2006/wordprocessingDrawing" xmlns:w10="urn:schemas-microsoft-com:office:word" xmlns:w="http://schemas.openxmlformats.org/wordprocessingml/2006/main" xmlns:w14="http://schemas.microsoft.com/office/word/2010/wordml" xmlns:w15="http://schemas.microsoft.com/office/word/2012/wordml" xmlns:w16se="http://schemas.microsoft.com/office/word/2015/wordml/symex" xmlns:wpg="http://schemas.microsoft.com/office/word/2010/wordprocessingGroup" xmlns:wpi="http://schemas.microsoft.com/office/word/2010/wordprocessingInk" xmlns:wne="http://schemas.microsoft.com/office/word/2006/wordml" xmlns:wps="http://schemas.microsoft.com/office/word/2010/wordprocessingShape" mc:Ignorable="w14 w15 w16se wp14">
+<w:document xmlns:wpc="http://schemas.microsoft.com/office/word/2010/wordprocessingCanvas" xmlns:mc="http://schemas.openxmlformats.org/markup-compatibility/2006" xmlns:o="urn:schemas-microsoft-com:office:office" xmlns:r="http://schemas.openxmlformats.org/officeDocument/2006/relationships" xmlns:m="http://schemas.openxmlformats.org/officeDocument/2006/math" xmlns:v="urn:schemas-microsoft-com:vml" xmlns:wp14="http://schemas.microsoft.com/office/word/2010/wordprocessingDrawing" xmlns:wp="http://schemas.openxmlformats.org/drawingml/2006/wordprocessingDrawing" xmlns:w10="urn:schemas-microsoft-com:office:word" xmlns:w="http://schemas.openxmlformats.org/wordprocessingml/2006/main" xmlns:w14="http://schemas.microsoft.com/office/word/2010/wordml" xmlns:w15="http://schemas.microsoft.com/office/word/2012/wordml" xmlns:wpg="http://schemas.microsoft.com/office/word/2010/wordprocessingGroup" xmlns:wpi="http://schemas.microsoft.com/office/word/2010/wordprocessingInk" xmlns:wne="http://schemas.microsoft.com/office/word/2006/wordml" xmlns:wps="http://schemas.microsoft.com/office/word/2010/wordprocessingShape" mc:Ignorable="w14 w15 wp14">
   <w:body>
     <w:p>
       <w:pPr>
@@ -863,21 +863,12 @@
                 <w:sz w:val="24"/>
               </w:rPr>
             </w:pPr>
-            <w:proofErr w:type="spellStart"/>
-            <w:r>
-              <w:rPr>
-                <w:rFonts w:ascii="Times" w:hAnsi="Times"/>
-                <w:sz w:val="24"/>
-              </w:rPr>
-              <w:t>Daveson</w:t>
-            </w:r>
-            <w:proofErr w:type="spellEnd"/>
-            <w:r>
-              <w:rPr>
-                <w:rFonts w:ascii="Times" w:hAnsi="Times"/>
-                <w:sz w:val="24"/>
-              </w:rPr>
-              <w:t xml:space="preserve"> </w:t>
+            <w:r>
+              <w:rPr>
+                <w:rFonts w:ascii="Times" w:hAnsi="Times"/>
+                <w:sz w:val="24"/>
+              </w:rPr>
+              <w:t xml:space="preserve">Daveson </w:t>
             </w:r>
             <w:r>
               <w:rPr>
@@ -1593,7 +1584,52 @@
           <w:rFonts w:ascii="Times" w:hAnsi="Times"/>
           <w:sz w:val="24"/>
         </w:rPr>
-        <w:t>d. Progress</w:t>
+        <w:t>d</w:t>
+      </w:r>
+      <w:r>
+        <w:rPr>
+          <w:rFonts w:ascii="Times" w:hAnsi="Times"/>
+          <w:sz w:val="24"/>
+        </w:rPr>
+        <w:t>. Project</w:t>
+      </w:r>
+      <w:r>
+        <w:rPr>
+          <w:rFonts w:ascii="Times" w:hAnsi="Times"/>
+          <w:sz w:val="24"/>
+        </w:rPr>
+        <w:t xml:space="preserve">’s </w:t>
+      </w:r>
+      <w:r>
+        <w:rPr>
+          <w:rFonts w:ascii="Times" w:hAnsi="Times"/>
+          <w:sz w:val="24"/>
+        </w:rPr>
+        <w:t>OneNote</w:t>
+      </w:r>
+    </w:p>
+    <w:p>
+      <w:pPr>
+        <w:ind w:left="720"/>
+        <w:jc w:val="both"/>
+        <w:rPr>
+          <w:rFonts w:ascii="Times" w:hAnsi="Times"/>
+          <w:sz w:val="24"/>
+        </w:rPr>
+      </w:pPr>
+      <w:r>
+        <w:rPr>
+          <w:rFonts w:ascii="Times" w:hAnsi="Times"/>
+          <w:sz w:val="24"/>
+        </w:rPr>
+        <w:t>e</w:t>
+      </w:r>
+      <w:r>
+        <w:rPr>
+          <w:rFonts w:ascii="Times" w:hAnsi="Times"/>
+          <w:sz w:val="24"/>
+        </w:rPr>
+        <w:t>. Progress</w:t>
       </w:r>
       <w:r>
         <w:rPr>
@@ -1624,7 +1660,14 @@
           <w:rFonts w:ascii="Times" w:hAnsi="Times"/>
           <w:sz w:val="24"/>
         </w:rPr>
-        <w:t>e. Vision and Scope Document</w:t>
+        <w:t>f</w:t>
+      </w:r>
+      <w:r>
+        <w:rPr>
+          <w:rFonts w:ascii="Times" w:hAnsi="Times"/>
+          <w:sz w:val="24"/>
+        </w:rPr>
+        <w:t>. Vision and Scope Document</w:t>
       </w:r>
     </w:p>
     <w:p>
@@ -1641,7 +1684,28 @@
           <w:rFonts w:ascii="Times" w:hAnsi="Times"/>
           <w:sz w:val="24"/>
         </w:rPr>
-        <w:t xml:space="preserve">f. Project Plan </w:t>
+        <w:t>g</w:t>
+      </w:r>
+      <w:r>
+        <w:rPr>
+          <w:rFonts w:ascii="Times" w:hAnsi="Times"/>
+          <w:sz w:val="24"/>
+        </w:rPr>
+        <w:t>.</w:t>
+      </w:r>
+      <w:r>
+        <w:rPr>
+          <w:rFonts w:ascii="Times" w:hAnsi="Times"/>
+          <w:sz w:val="24"/>
+        </w:rPr>
+        <w:t xml:space="preserve"> Project Statement of Work</w:t>
+      </w:r>
+      <w:r>
+        <w:rPr>
+          <w:rFonts w:ascii="Times" w:hAnsi="Times"/>
+          <w:sz w:val="24"/>
+        </w:rPr>
+        <w:t xml:space="preserve"> </w:t>
       </w:r>
     </w:p>
     <w:p>
@@ -1658,14 +1722,48 @@
           <w:rFonts w:ascii="Times" w:hAnsi="Times"/>
           <w:sz w:val="24"/>
         </w:rPr>
-        <w:t>g.</w:t>
-      </w:r>
-      <w:r>
-        <w:rPr>
-          <w:rFonts w:ascii="Times" w:hAnsi="Times"/>
-          <w:sz w:val="24"/>
-        </w:rPr>
-        <w:t xml:space="preserve"> Project Statement of Work</w:t>
+        <w:t xml:space="preserve">h. Work Breakdown Structure </w:t>
+      </w:r>
+    </w:p>
+    <w:p>
+      <w:pPr>
+        <w:ind w:left="720"/>
+        <w:jc w:val="both"/>
+        <w:rPr>
+          <w:rFonts w:ascii="Times" w:hAnsi="Times"/>
+          <w:sz w:val="24"/>
+        </w:rPr>
+      </w:pPr>
+      <w:r>
+        <w:rPr>
+          <w:rFonts w:ascii="Times" w:hAnsi="Times"/>
+          <w:sz w:val="24"/>
+        </w:rPr>
+        <w:t>i. Gantt chart</w:t>
+      </w:r>
+    </w:p>
+    <w:p>
+      <w:pPr>
+        <w:ind w:left="720"/>
+        <w:jc w:val="both"/>
+        <w:rPr>
+          <w:rFonts w:ascii="Times" w:hAnsi="Times"/>
+          <w:sz w:val="24"/>
+        </w:rPr>
+      </w:pPr>
+      <w:r>
+        <w:rPr>
+          <w:rFonts w:ascii="Times" w:hAnsi="Times"/>
+          <w:sz w:val="24"/>
+        </w:rPr>
+        <w:t>j</w:t>
+      </w:r>
+      <w:r>
+        <w:rPr>
+          <w:rFonts w:ascii="Times" w:hAnsi="Times"/>
+          <w:sz w:val="24"/>
+        </w:rPr>
+        <w:t>. Software</w:t>
       </w:r>
       <w:r>
         <w:rPr>
@@ -1674,6 +1772,13 @@
         </w:rPr>
         <w:t xml:space="preserve"> </w:t>
       </w:r>
+      <w:r>
+        <w:rPr>
+          <w:rFonts w:ascii="Times" w:hAnsi="Times"/>
+          <w:sz w:val="24"/>
+        </w:rPr>
+        <w:t>Requirements Specification</w:t>
+      </w:r>
     </w:p>
     <w:p>
       <w:pPr>
@@ -1689,7 +1794,14 @@
           <w:rFonts w:ascii="Times" w:hAnsi="Times"/>
           <w:sz w:val="24"/>
         </w:rPr>
-        <w:t xml:space="preserve">h. Work Breakdown Structure </w:t>
+        <w:t>k</w:t>
+      </w:r>
+      <w:r>
+        <w:rPr>
+          <w:rFonts w:ascii="Times" w:hAnsi="Times"/>
+          <w:sz w:val="24"/>
+        </w:rPr>
+        <w:t>. Change Management Plan</w:t>
       </w:r>
     </w:p>
     <w:p>
@@ -1701,83 +1813,33 @@
           <w:sz w:val="24"/>
         </w:rPr>
       </w:pPr>
-      <w:proofErr w:type="spellStart"/>
-      <w:r>
-        <w:rPr>
-          <w:rFonts w:ascii="Times" w:hAnsi="Times"/>
-          <w:sz w:val="24"/>
-        </w:rPr>
-        <w:t>i</w:t>
-      </w:r>
-      <w:proofErr w:type="spellEnd"/>
-      <w:r>
-        <w:rPr>
-          <w:rFonts w:ascii="Times" w:hAnsi="Times"/>
-          <w:sz w:val="24"/>
-        </w:rPr>
-        <w:t>. Software</w:t>
-      </w:r>
-      <w:r>
-        <w:rPr>
-          <w:rFonts w:ascii="Times" w:hAnsi="Times"/>
-          <w:sz w:val="24"/>
-        </w:rPr>
-        <w:t xml:space="preserve"> </w:t>
-      </w:r>
-      <w:r>
-        <w:rPr>
-          <w:rFonts w:ascii="Times" w:hAnsi="Times"/>
-          <w:sz w:val="24"/>
-        </w:rPr>
-        <w:t>Requirements Specification</w:t>
-      </w:r>
-    </w:p>
-    <w:p>
-      <w:pPr>
-        <w:ind w:left="720"/>
-        <w:jc w:val="both"/>
-        <w:rPr>
-          <w:rFonts w:ascii="Times" w:hAnsi="Times"/>
-          <w:sz w:val="24"/>
-        </w:rPr>
-      </w:pPr>
-      <w:r>
-        <w:rPr>
-          <w:rFonts w:ascii="Times" w:hAnsi="Times"/>
-          <w:sz w:val="24"/>
-        </w:rPr>
-        <w:t>j</w:t>
-      </w:r>
-      <w:r>
-        <w:rPr>
-          <w:rFonts w:ascii="Times" w:hAnsi="Times"/>
-          <w:sz w:val="24"/>
-        </w:rPr>
-        <w:t>. Change Management Plan</w:t>
-      </w:r>
-    </w:p>
-    <w:p>
-      <w:pPr>
-        <w:ind w:left="720"/>
-        <w:jc w:val="both"/>
-        <w:rPr>
-          <w:rFonts w:ascii="Times" w:hAnsi="Times"/>
-          <w:sz w:val="24"/>
-        </w:rPr>
-      </w:pPr>
-      <w:r>
-        <w:rPr>
-          <w:rFonts w:ascii="Times" w:hAnsi="Times"/>
-          <w:sz w:val="24"/>
-        </w:rPr>
-        <w:t>k</w:t>
-      </w:r>
-      <w:r>
-        <w:rPr>
-          <w:rFonts w:ascii="Times" w:hAnsi="Times"/>
-          <w:sz w:val="24"/>
-        </w:rPr>
-        <w:t>. Quality Plan</w:t>
+      <w:r>
+        <w:rPr>
+          <w:rFonts w:ascii="Times" w:hAnsi="Times"/>
+          <w:sz w:val="24"/>
+        </w:rPr>
+        <w:t>l</w:t>
+      </w:r>
+      <w:r>
+        <w:rPr>
+          <w:rFonts w:ascii="Times" w:hAnsi="Times"/>
+          <w:sz w:val="24"/>
+        </w:rPr>
+        <w:t xml:space="preserve">. </w:t>
+      </w:r>
+      <w:r>
+        <w:rPr>
+          <w:rFonts w:ascii="Times" w:hAnsi="Times"/>
+          <w:sz w:val="24"/>
+        </w:rPr>
+        <w:t>Quality</w:t>
+      </w:r>
+      <w:r>
+        <w:rPr>
+          <w:rFonts w:ascii="Times" w:hAnsi="Times"/>
+          <w:sz w:val="24"/>
+        </w:rPr>
+        <w:t xml:space="preserve"> Plan</w:t>
       </w:r>
       <w:r>
         <w:rPr>
@@ -1786,6 +1848,13 @@
         </w:rPr>
         <w:cr/>
       </w:r>
+      <w:r>
+        <w:rPr>
+          <w:rFonts w:ascii="Times" w:hAnsi="Times"/>
+          <w:sz w:val="24"/>
+        </w:rPr>
+        <w:t>m. UML Diagrams</w:t>
+      </w:r>
     </w:p>
     <w:p>
       <w:pPr>
@@ -1796,6 +1865,8 @@
           <w:sz w:val="24"/>
         </w:rPr>
       </w:pPr>
+      <w:bookmarkStart w:id="0" w:name="_GoBack"/>
+      <w:bookmarkEnd w:id="0"/>
     </w:p>
     <w:p>
       <w:pPr>
@@ -1940,8 +2011,6 @@
           <w:sz w:val="24"/>
         </w:rPr>
       </w:pPr>
-      <w:bookmarkStart w:id="0" w:name="_GoBack"/>
-      <w:bookmarkEnd w:id="0"/>
     </w:p>
     <w:p>
       <w:pPr>
@@ -2053,21 +2122,12 @@
           <w:sz w:val="24"/>
         </w:rPr>
       </w:pPr>
-      <w:proofErr w:type="spellStart"/>
-      <w:r>
-        <w:rPr>
-          <w:rFonts w:ascii="Times" w:hAnsi="Times"/>
-          <w:sz w:val="24"/>
-        </w:rPr>
-        <w:t>Daveson</w:t>
-      </w:r>
-      <w:proofErr w:type="spellEnd"/>
-      <w:r>
-        <w:rPr>
-          <w:rFonts w:ascii="Times" w:hAnsi="Times"/>
-          <w:sz w:val="24"/>
-        </w:rPr>
-        <w:t xml:space="preserve"> Romblon</w:t>
+      <w:r>
+        <w:rPr>
+          <w:rFonts w:ascii="Times" w:hAnsi="Times"/>
+          <w:sz w:val="24"/>
+        </w:rPr>
+        <w:t>Daveson Romblon</w:t>
       </w:r>
     </w:p>
     <w:p>
@@ -2195,6 +2255,7 @@
           <w:rFonts w:ascii="Times" w:hAnsi="Times"/>
           <w:sz w:val="24"/>
         </w:rPr>
+        <w:lastRenderedPageBreak/>
         <w:t>Prepared by:</w:t>
       </w:r>
       <w:r>
@@ -2224,22 +2285,12 @@
           <w:sz w:val="24"/>
         </w:rPr>
       </w:pPr>
-      <w:proofErr w:type="spellStart"/>
-      <w:r>
-        <w:rPr>
-          <w:rFonts w:ascii="Times" w:hAnsi="Times"/>
-          <w:sz w:val="24"/>
-        </w:rPr>
-        <w:lastRenderedPageBreak/>
-        <w:t>Daveson</w:t>
-      </w:r>
-      <w:proofErr w:type="spellEnd"/>
-      <w:r>
-        <w:rPr>
-          <w:rFonts w:ascii="Times" w:hAnsi="Times"/>
-          <w:sz w:val="24"/>
-        </w:rPr>
-        <w:t xml:space="preserve"> Romblon</w:t>
+      <w:r>
+        <w:rPr>
+          <w:rFonts w:ascii="Times" w:hAnsi="Times"/>
+          <w:sz w:val="24"/>
+        </w:rPr>
+        <w:t>Daveson Romblon</w:t>
       </w:r>
     </w:p>
     <w:p>
@@ -2395,7 +2446,7 @@
 </file>
 
 <file path=word/numbering.xml><?xml version="1.0" encoding="utf-8"?>
-<w:numbering xmlns:wpc="http://schemas.microsoft.com/office/word/2010/wordprocessingCanvas" xmlns:cx="http://schemas.microsoft.com/office/drawing/2014/chartex" xmlns:cx1="http://schemas.microsoft.com/office/drawing/2015/9/8/chartex" xmlns:mc="http://schemas.openxmlformats.org/markup-compatibility/2006" xmlns:o="urn:schemas-microsoft-com:office:office" xmlns:r="http://schemas.openxmlformats.org/officeDocument/2006/relationships" xmlns:m="http://schemas.openxmlformats.org/officeDocument/2006/math" xmlns:v="urn:schemas-microsoft-com:vml" xmlns:wp14="http://schemas.microsoft.com/office/word/2010/wordprocessingDrawing" xmlns:wp="http://schemas.openxmlformats.org/drawingml/2006/wordprocessingDrawing" xmlns:w10="urn:schemas-microsoft-com:office:word" xmlns:w="http://schemas.openxmlformats.org/wordprocessingml/2006/main" xmlns:w14="http://schemas.microsoft.com/office/word/2010/wordml" xmlns:w15="http://schemas.microsoft.com/office/word/2012/wordml" xmlns:w16se="http://schemas.microsoft.com/office/word/2015/wordml/symex" xmlns:wpg="http://schemas.microsoft.com/office/word/2010/wordprocessingGroup" xmlns:wpi="http://schemas.microsoft.com/office/word/2010/wordprocessingInk" xmlns:wne="http://schemas.microsoft.com/office/word/2006/wordml" xmlns:wps="http://schemas.microsoft.com/office/word/2010/wordprocessingShape" mc:Ignorable="w14 w15 w16se wp14">
+<w:numbering xmlns:wpc="http://schemas.microsoft.com/office/word/2010/wordprocessingCanvas" xmlns:mc="http://schemas.openxmlformats.org/markup-compatibility/2006" xmlns:o="urn:schemas-microsoft-com:office:office" xmlns:r="http://schemas.openxmlformats.org/officeDocument/2006/relationships" xmlns:m="http://schemas.openxmlformats.org/officeDocument/2006/math" xmlns:v="urn:schemas-microsoft-com:vml" xmlns:wp14="http://schemas.microsoft.com/office/word/2010/wordprocessingDrawing" xmlns:wp="http://schemas.openxmlformats.org/drawingml/2006/wordprocessingDrawing" xmlns:w10="urn:schemas-microsoft-com:office:word" xmlns:w="http://schemas.openxmlformats.org/wordprocessingml/2006/main" xmlns:w14="http://schemas.microsoft.com/office/word/2010/wordml" xmlns:w15="http://schemas.microsoft.com/office/word/2012/wordml" xmlns:wpg="http://schemas.microsoft.com/office/word/2010/wordprocessingGroup" xmlns:wpi="http://schemas.microsoft.com/office/word/2010/wordprocessingInk" xmlns:wne="http://schemas.microsoft.com/office/word/2006/wordml" xmlns:wps="http://schemas.microsoft.com/office/word/2010/wordprocessingShape" mc:Ignorable="w14 w15 wp14">
   <w:abstractNum w:abstractNumId="0" w15:restartNumberingAfterBreak="0">
     <w:nsid w:val="0A922710"/>
     <w:multiLevelType w:val="singleLevel"/>
@@ -2658,7 +2709,7 @@
 </file>
 
 <file path=word/styles.xml><?xml version="1.0" encoding="utf-8"?>
-<w:styles xmlns:mc="http://schemas.openxmlformats.org/markup-compatibility/2006" xmlns:r="http://schemas.openxmlformats.org/officeDocument/2006/relationships" xmlns:w="http://schemas.openxmlformats.org/wordprocessingml/2006/main" xmlns:w14="http://schemas.microsoft.com/office/word/2010/wordml" xmlns:w15="http://schemas.microsoft.com/office/word/2012/wordml" xmlns:w16se="http://schemas.microsoft.com/office/word/2015/wordml/symex" mc:Ignorable="w14 w15 w16se">
+<w:styles xmlns:mc="http://schemas.openxmlformats.org/markup-compatibility/2006" xmlns:r="http://schemas.openxmlformats.org/officeDocument/2006/relationships" xmlns:w="http://schemas.openxmlformats.org/wordprocessingml/2006/main" xmlns:w14="http://schemas.microsoft.com/office/word/2010/wordml" xmlns:w15="http://schemas.microsoft.com/office/word/2012/wordml" mc:Ignorable="w14 w15">
   <w:docDefaults>
     <w:rPrDefault>
       <w:rPr>
